--- a/04_Interview.docx
+++ b/04_Interview.docx
@@ -73,8 +73,6 @@
         </w:rPr>
         <w:t>e:</w:t>
       </w:r>
-    </w:p>
-    <w:p>
       <w:r>
         <w:rPr>
           <w:b/>
@@ -82,8 +80,10 @@
           <w:sz w:val="48"/>
           <w:szCs w:val="48"/>
         </w:rPr>
-        <w:t>Group Members</w:t>
-      </w:r>
+        <w:t xml:space="preserve"> </w:t>
+      </w:r>
+    </w:p>
+    <w:p>
       <w:r>
         <w:rPr>
           <w:b/>
@@ -91,7 +91,25 @@
           <w:sz w:val="48"/>
           <w:szCs w:val="48"/>
         </w:rPr>
+        <w:t>Group Members</w:t>
+      </w:r>
+      <w:r>
+        <w:rPr>
+          <w:b/>
+          <w:bCs/>
+          <w:sz w:val="48"/>
+          <w:szCs w:val="48"/>
+        </w:rPr>
         <w:t>:</w:t>
+      </w:r>
+      <w:r>
+        <w:rPr>
+          <w:b/>
+          <w:bCs/>
+          <w:sz w:val="48"/>
+          <w:szCs w:val="48"/>
+        </w:rPr>
+        <w:t xml:space="preserve"> Joshua Boyd</w:t>
       </w:r>
     </w:p>
     <w:p>
@@ -453,6 +471,14 @@
                 <w:szCs w:val="28"/>
               </w:rPr>
             </w:pPr>
+            <w:r>
+              <w:rPr>
+                <w:rFonts w:ascii="Segoe UI Emoji" w:hAnsi="Segoe UI Emoji"/>
+                <w:sz w:val="28"/>
+                <w:szCs w:val="28"/>
+              </w:rPr>
+              <w:t>Are u interested in a PC</w:t>
+            </w:r>
           </w:p>
         </w:tc>
         <w:tc>
@@ -467,6 +493,14 @@
                 <w:szCs w:val="28"/>
               </w:rPr>
             </w:pPr>
+            <w:r>
+              <w:rPr>
+                <w:rFonts w:ascii="Segoe UI Emoji" w:hAnsi="Segoe UI Emoji"/>
+                <w:sz w:val="28"/>
+                <w:szCs w:val="28"/>
+              </w:rPr>
+              <w:t>yes</w:t>
+            </w:r>
           </w:p>
         </w:tc>
       </w:tr>
@@ -483,6 +517,14 @@
                 <w:szCs w:val="28"/>
               </w:rPr>
             </w:pPr>
+            <w:r>
+              <w:rPr>
+                <w:rFonts w:ascii="Segoe UI Emoji" w:hAnsi="Segoe UI Emoji"/>
+                <w:sz w:val="28"/>
+                <w:szCs w:val="28"/>
+              </w:rPr>
+              <w:t>How much money are you willing to spend on a pc</w:t>
+            </w:r>
           </w:p>
         </w:tc>
         <w:tc>
@@ -497,6 +539,14 @@
                 <w:szCs w:val="28"/>
               </w:rPr>
             </w:pPr>
+            <w:r>
+              <w:rPr>
+                <w:rFonts w:ascii="Segoe UI Emoji" w:hAnsi="Segoe UI Emoji"/>
+                <w:sz w:val="28"/>
+                <w:szCs w:val="28"/>
+              </w:rPr>
+              <w:t>$1300 - $1500</w:t>
+            </w:r>
           </w:p>
         </w:tc>
       </w:tr>
@@ -513,6 +563,14 @@
                 <w:szCs w:val="28"/>
               </w:rPr>
             </w:pPr>
+            <w:r>
+              <w:rPr>
+                <w:rFonts w:ascii="Segoe UI Emoji" w:hAnsi="Segoe UI Emoji"/>
+                <w:sz w:val="28"/>
+                <w:szCs w:val="28"/>
+              </w:rPr>
+              <w:t>What type of PC do you want</w:t>
+            </w:r>
           </w:p>
         </w:tc>
         <w:tc>
@@ -527,6 +585,14 @@
                 <w:szCs w:val="28"/>
               </w:rPr>
             </w:pPr>
+            <w:r>
+              <w:rPr>
+                <w:rFonts w:ascii="Segoe UI Emoji" w:hAnsi="Segoe UI Emoji"/>
+                <w:sz w:val="28"/>
+                <w:szCs w:val="28"/>
+              </w:rPr>
+              <w:t>Gaming PC</w:t>
+            </w:r>
           </w:p>
         </w:tc>
       </w:tr>
@@ -543,6 +609,14 @@
                 <w:szCs w:val="28"/>
               </w:rPr>
             </w:pPr>
+            <w:r>
+              <w:rPr>
+                <w:rFonts w:ascii="Segoe UI Emoji" w:hAnsi="Segoe UI Emoji"/>
+                <w:sz w:val="28"/>
+                <w:szCs w:val="28"/>
+              </w:rPr>
+              <w:t>Do you want a portable device</w:t>
+            </w:r>
           </w:p>
         </w:tc>
         <w:tc>
@@ -557,6 +631,14 @@
                 <w:szCs w:val="28"/>
               </w:rPr>
             </w:pPr>
+            <w:r>
+              <w:rPr>
+                <w:rFonts w:ascii="Segoe UI Emoji" w:hAnsi="Segoe UI Emoji"/>
+                <w:sz w:val="28"/>
+                <w:szCs w:val="28"/>
+              </w:rPr>
+              <w:t>No</w:t>
+            </w:r>
           </w:p>
         </w:tc>
       </w:tr>
